--- a/Specifications/🏁 Complete Rally Section Workflow.docx
+++ b/Specifications/🏁 Complete Rally Section Workflow.docx
@@ -41,7 +41,33 @@
           <w:lang w:eastAsia="en-GB"/>
           <w14:ligatures w14:val="none"/>
         </w:rPr>
-        <w:t xml:space="preserve"> Complete Rally Section Workflow</w:t>
+        <w:t xml:space="preserve"> Complete Rally S</w:t>
+      </w:r>
+      <w:r>
+        <w:rPr>
+          <w:rFonts w:ascii="Times New Roman" w:eastAsia="Times New Roman" w:hAnsi="Times New Roman" w:cs="Times New Roman"/>
+          <w:b/>
+          <w:bCs/>
+          <w:kern w:val="0"/>
+          <w:sz w:val="36"/>
+          <w:szCs w:val="36"/>
+          <w:lang w:eastAsia="en-GB"/>
+          <w14:ligatures w14:val="none"/>
+        </w:rPr>
+        <w:t>tage</w:t>
+      </w:r>
+      <w:r>
+        <w:rPr>
+          <w:rFonts w:ascii="Times New Roman" w:eastAsia="Times New Roman" w:hAnsi="Times New Roman" w:cs="Times New Roman"/>
+          <w:b/>
+          <w:bCs/>
+          <w:kern w:val="0"/>
+          <w:sz w:val="36"/>
+          <w:szCs w:val="36"/>
+          <w:lang w:eastAsia="en-GB"/>
+          <w14:ligatures w14:val="none"/>
+        </w:rPr>
+        <w:t xml:space="preserve"> Workflow</w:t>
       </w:r>
     </w:p>
     <w:p>
@@ -70,7 +96,33 @@
           <w:lang w:eastAsia="en-GB"/>
           <w14:ligatures w14:val="none"/>
         </w:rPr>
-        <w:t>Pre-Section Setup</w:t>
+        <w:t>Pre-</w:t>
+      </w:r>
+      <w:r>
+        <w:rPr>
+          <w:rFonts w:ascii="Times New Roman" w:eastAsia="Times New Roman" w:hAnsi="Times New Roman" w:cs="Times New Roman"/>
+          <w:b/>
+          <w:bCs/>
+          <w:kern w:val="0"/>
+          <w:sz w:val="27"/>
+          <w:szCs w:val="27"/>
+          <w:lang w:eastAsia="en-GB"/>
+          <w14:ligatures w14:val="none"/>
+        </w:rPr>
+        <w:t>Stage</w:t>
+      </w:r>
+      <w:r>
+        <w:rPr>
+          <w:rFonts w:ascii="Times New Roman" w:eastAsia="Times New Roman" w:hAnsi="Times New Roman" w:cs="Times New Roman"/>
+          <w:b/>
+          <w:bCs/>
+          <w:kern w:val="0"/>
+          <w:sz w:val="27"/>
+          <w:szCs w:val="27"/>
+          <w:lang w:eastAsia="en-GB"/>
+          <w14:ligatures w14:val="none"/>
+        </w:rPr>
+        <w:t xml:space="preserve"> Setup</w:t>
       </w:r>
     </w:p>
     <w:p>
@@ -260,7 +312,20 @@
           <w:lang w:eastAsia="en-GB"/>
           <w14:ligatures w14:val="none"/>
         </w:rPr>
-        <w:t>Section Start Process</w:t>
+        <w:t>Stage</w:t>
+      </w:r>
+      <w:r>
+        <w:rPr>
+          <w:rFonts w:ascii="Times New Roman" w:eastAsia="Times New Roman" w:hAnsi="Times New Roman" w:cs="Times New Roman"/>
+          <w:b/>
+          <w:bCs/>
+          <w:kern w:val="0"/>
+          <w:sz w:val="27"/>
+          <w:szCs w:val="27"/>
+          <w:lang w:eastAsia="en-GB"/>
+          <w14:ligatures w14:val="none"/>
+        </w:rPr>
+        <w:t xml:space="preserve"> Start Process</w:t>
       </w:r>
     </w:p>
     <w:p>
@@ -317,7 +382,18 @@
           <w:lang w:eastAsia="en-GB"/>
           <w14:ligatures w14:val="none"/>
         </w:rPr>
-        <w:t xml:space="preserve"> Start Section</w:t>
+        <w:t xml:space="preserve"> Start </w:t>
+      </w:r>
+      <w:r>
+        <w:rPr>
+          <w:rFonts w:ascii="Courier New" w:eastAsia="Times New Roman" w:hAnsi="Courier New" w:cs="Courier New"/>
+          <w:kern w:val="0"/>
+          <w:sz w:val="20"/>
+          <w:szCs w:val="20"/>
+          <w:lang w:eastAsia="en-GB"/>
+          <w14:ligatures w14:val="none"/>
+        </w:rPr>
+        <w:t>Stage</w:t>
       </w:r>
       <w:r>
         <w:rPr>
@@ -1545,7 +1621,18 @@
           <w:lang w:eastAsia="en-GB"/>
           <w14:ligatures w14:val="none"/>
         </w:rPr>
-        <w:t xml:space="preserve"> Section</w:t>
+        <w:t xml:space="preserve"> </w:t>
+      </w:r>
+      <w:r>
+        <w:rPr>
+          <w:rFonts w:ascii="Courier New" w:eastAsia="Times New Roman" w:hAnsi="Courier New" w:cs="Courier New"/>
+          <w:kern w:val="0"/>
+          <w:sz w:val="20"/>
+          <w:szCs w:val="20"/>
+          <w:lang w:eastAsia="en-GB"/>
+          <w14:ligatures w14:val="none"/>
+        </w:rPr>
+        <w:t>Stage</w:t>
       </w:r>
       <w:r>
         <w:rPr>
@@ -1600,7 +1687,29 @@
           <w:lang w:eastAsia="en-GB"/>
           <w14:ligatures w14:val="none"/>
         </w:rPr>
-        <w:t>"End section and export data?"</w:t>
+        <w:t xml:space="preserve">"End </w:t>
+      </w:r>
+      <w:r>
+        <w:rPr>
+          <w:rFonts w:ascii="Times New Roman" w:eastAsia="Times New Roman" w:hAnsi="Times New Roman" w:cs="Times New Roman"/>
+          <w:i/>
+          <w:iCs/>
+          <w:kern w:val="0"/>
+          <w:lang w:eastAsia="en-GB"/>
+          <w14:ligatures w14:val="none"/>
+        </w:rPr>
+        <w:t>stage</w:t>
+      </w:r>
+      <w:r>
+        <w:rPr>
+          <w:rFonts w:ascii="Times New Roman" w:eastAsia="Times New Roman" w:hAnsi="Times New Roman" w:cs="Times New Roman"/>
+          <w:i/>
+          <w:iCs/>
+          <w:kern w:val="0"/>
+          <w:lang w:eastAsia="en-GB"/>
+          <w14:ligatures w14:val="none"/>
+        </w:rPr>
+        <w:t xml:space="preserve"> and export data?"</w:t>
       </w:r>
     </w:p>
     <w:p>
@@ -1635,7 +1744,25 @@
           <w:lang w:eastAsia="en-GB"/>
           <w14:ligatures w14:val="none"/>
         </w:rPr>
-        <w:t xml:space="preserve"> Confirms "End Section"</w:t>
+        <w:t xml:space="preserve"> Confirms "End S</w:t>
+      </w:r>
+      <w:r>
+        <w:rPr>
+          <w:rFonts w:ascii="Times New Roman" w:eastAsia="Times New Roman" w:hAnsi="Times New Roman" w:cs="Times New Roman"/>
+          <w:kern w:val="0"/>
+          <w:lang w:eastAsia="en-GB"/>
+          <w14:ligatures w14:val="none"/>
+        </w:rPr>
+        <w:t>tage</w:t>
+      </w:r>
+      <w:r>
+        <w:rPr>
+          <w:rFonts w:ascii="Times New Roman" w:eastAsia="Times New Roman" w:hAnsi="Times New Roman" w:cs="Times New Roman"/>
+          <w:kern w:val="0"/>
+          <w:lang w:eastAsia="en-GB"/>
+          <w14:ligatures w14:val="none"/>
+        </w:rPr>
+        <w:t>"</w:t>
       </w:r>
     </w:p>
     <w:p>
@@ -2098,7 +2225,25 @@
           <w:lang w:eastAsia="en-GB"/>
           <w14:ligatures w14:val="none"/>
         </w:rPr>
-        <w:t xml:space="preserve"> Automatic section numbering (Section 2, 3, etc.)</w:t>
+        <w:t xml:space="preserve"> Automatic section numbering (S</w:t>
+      </w:r>
+      <w:r>
+        <w:rPr>
+          <w:rFonts w:ascii="Times New Roman" w:eastAsia="Times New Roman" w:hAnsi="Times New Roman" w:cs="Times New Roman"/>
+          <w:kern w:val="0"/>
+          <w:lang w:eastAsia="en-GB"/>
+          <w14:ligatures w14:val="none"/>
+        </w:rPr>
+        <w:t>tages</w:t>
+      </w:r>
+      <w:r>
+        <w:rPr>
+          <w:rFonts w:ascii="Times New Roman" w:eastAsia="Times New Roman" w:hAnsi="Times New Roman" w:cs="Times New Roman"/>
+          <w:kern w:val="0"/>
+          <w:lang w:eastAsia="en-GB"/>
+          <w14:ligatures w14:val="none"/>
+        </w:rPr>
+        <w:t xml:space="preserve"> 2, 3, etc.)</w:t>
       </w:r>
     </w:p>
     <w:p>
